--- a/Instructions_for_code.docx
+++ b/Instructions_for_code.docx
@@ -16,7 +16,7 @@
           <w:sz w:val="32"/>
           <w:szCs w:val="32"/>
         </w:rPr>
-        <w:t xml:space="preserve">Instructions for code related to </w:t>
+        <w:t xml:space="preserve">Custom code for bifurcation analysis, ODE, SDE and CA simulations related to </w:t>
       </w:r>
       <w:proofErr w:type="spellStart"/>
       <w:r>
@@ -34,6 +34,96 @@
           <w:sz w:val="32"/>
           <w:szCs w:val="32"/>
         </w:rPr>
+        <w:t xml:space="preserve"> et al.</w:t>
+      </w:r>
+      <w:proofErr w:type="gramStart"/>
+      <w:r>
+        <w:rPr>
+          <w:b/>
+          <w:sz w:val="32"/>
+          <w:szCs w:val="32"/>
+        </w:rPr>
+        <w:t>,2020</w:t>
+      </w:r>
+      <w:proofErr w:type="gramEnd"/>
+    </w:p>
+    <w:p>
+      <w:pPr>
+        <w:rPr>
+          <w:b/>
+          <w:sz w:val="32"/>
+          <w:szCs w:val="32"/>
+        </w:rPr>
+      </w:pPr>
+    </w:p>
+    <w:p>
+      <w:r>
+        <w:t xml:space="preserve">Reference: </w:t>
+      </w:r>
+      <w:r>
+        <w:t xml:space="preserve"> </w:t>
+      </w:r>
+      <w:proofErr w:type="spellStart"/>
+      <w:r>
+        <w:t>Kamps</w:t>
+      </w:r>
+      <w:proofErr w:type="spellEnd"/>
+      <w:r>
+        <w:t xml:space="preserve"> et al., 2020, “</w:t>
+      </w:r>
+      <w:proofErr w:type="spellStart"/>
+      <w:r>
+        <w:t>Optogenetic</w:t>
+      </w:r>
+      <w:proofErr w:type="spellEnd"/>
+      <w:r>
+        <w:t xml:space="preserve"> tuning reveals Rho amplification-dependent dynamics of a cell contraction signal network</w:t>
+      </w:r>
+      <w:r>
+        <w:t>”</w:t>
+      </w:r>
+    </w:p>
+    <w:p>
+      <w:pPr>
+        <w:rPr>
+          <w:b/>
+          <w:sz w:val="32"/>
+          <w:szCs w:val="32"/>
+        </w:rPr>
+      </w:pPr>
+    </w:p>
+    <w:p>
+      <w:pPr>
+        <w:rPr>
+          <w:b/>
+          <w:sz w:val="32"/>
+          <w:szCs w:val="32"/>
+        </w:rPr>
+      </w:pPr>
+      <w:r>
+        <w:rPr>
+          <w:b/>
+          <w:sz w:val="32"/>
+          <w:szCs w:val="32"/>
+        </w:rPr>
+        <w:t xml:space="preserve">Instructions for code related to </w:t>
+      </w:r>
+      <w:proofErr w:type="spellStart"/>
+      <w:r>
+        <w:rPr>
+          <w:b/>
+          <w:sz w:val="32"/>
+          <w:szCs w:val="32"/>
+        </w:rPr>
+        <w:t>Kamps</w:t>
+      </w:r>
+      <w:proofErr w:type="spellEnd"/>
+      <w:r>
+        <w:rPr>
+          <w:b/>
+          <w:sz w:val="32"/>
+          <w:szCs w:val="32"/>
+        </w:rPr>
         <w:t xml:space="preserve"> et al. 2020</w:t>
       </w:r>
     </w:p>
@@ -86,7 +176,10 @@
         <w:t xml:space="preserve"> XPP 7.0 or higher</w:t>
       </w:r>
     </w:p>
-    <w:p/>
+    <w:p>
+      <w:bookmarkStart w:id="0" w:name="_GoBack"/>
+      <w:bookmarkEnd w:id="0"/>
+    </w:p>
     <w:p>
       <w:r>
         <w:t xml:space="preserve">2. </w:t>
@@ -441,6 +534,7 @@
     </w:p>
     <w:p>
       <w:r>
+        <w:lastRenderedPageBreak/>
         <w:t>5. Perform steady-state analysis (Run/steady-state).</w:t>
       </w:r>
     </w:p>
@@ -961,8 +1055,6 @@
       <w:r>
         <w:t xml:space="preserve"> </w:t>
       </w:r>
-      <w:bookmarkStart w:id="0" w:name="_GoBack"/>
-      <w:bookmarkEnd w:id="0"/>
       <w:r>
         <w:t>(</w:t>
       </w:r>
